--- a/kursach/суперЗаписка.docx
+++ b/kursach/суперЗаписка.docx
@@ -4,23 +4,35 @@
   <w:body>
     <w:p>
       <w:pPr>
-        <w:pStyle w:val="a3"/>
-        <w:numPr>
-          <w:ilvl w:val="0"/>
-          <w:numId w:val="1"/>
-        </w:numPr>
-      </w:pPr>
+        <w:ind w:left="360"/>
+        <w:rPr>
+          <w:lang w:val="en-US"/>
+        </w:rPr>
+      </w:pPr>
+      <w:r>
+        <w:t>1)</w:t>
+      </w:r>
       <w:r>
         <w:t>Анализ поставленной задачи: функциональность разрабатываемой библиотеки и назначение ее использования</w:t>
       </w:r>
       <w:r>
         <w:br/>
-        <w:t>Задача: разработать библиотеку классов для просмотра характеристик грузового и легкового транспорта.</w:t>
-      </w:r>
-      <w:r>
-        <w:br/>
-        <w:t>Функциональность: создавать, сохранять, просматривать и удалять транспорт.</w:t>
-      </w:r>
+        <w:t xml:space="preserve">Задача: </w:t>
+      </w:r>
+      <w:bookmarkStart w:id="0" w:name="_Hlk28197488"/>
+      <w:r>
+        <w:t>разработать библиотеку классов для просмотра характеристик грузового и легкового транспорта.</w:t>
+      </w:r>
+      <w:bookmarkEnd w:id="0"/>
+      <w:r>
+        <w:br/>
+        <w:t xml:space="preserve">Функциональность: </w:t>
+      </w:r>
+      <w:bookmarkStart w:id="1" w:name="_Hlk28197852"/>
+      <w:r>
+        <w:t>создавать, сохранять, просматривать и удалять транспорт.</w:t>
+      </w:r>
+      <w:bookmarkEnd w:id="1"/>
       <w:r>
         <w:br/>
         <w:t xml:space="preserve">Назначение: сдать </w:t>
@@ -49,8 +61,6 @@
       </w:r>
       <w:r>
         <w:br/>
-      </w:r>
-      <w:r>
         <w:t>Объекты классов должны хранить информацию:</w:t>
       </w:r>
       <w:r>
@@ -78,84 +88,100 @@
       </w:r>
       <w:r>
         <w:br/>
-      </w:r>
-      <w:r>
         <w:t>Объекты классов должны иметь методы:</w:t>
       </w:r>
       <w:r>
         <w:br/>
+        <w:t>-для изменения всех перечисленных свойств</w:t>
+      </w:r>
+      <w:r>
+        <w:br/>
+        <w:t>-для текстового представления всех перечисленных свойств, кроме картинки</w:t>
+      </w:r>
+      <w:r>
+        <w:br/>
+        <w:t>-для проверки на корректность</w:t>
+      </w:r>
+      <w:r>
+        <w:br/>
+        <w:t>-для подсчета максимальной массы грузы, который может перевезти грузовик</w:t>
+      </w:r>
+      <w:r>
+        <w:br/>
+        <w:t>-для подсчета максимальной длины груза, который может перевезти грузовик</w:t>
+      </w:r>
+      <w:r>
+        <w:br/>
+        <w:t>В классах описать следующие элементы:</w:t>
+      </w:r>
+      <w:r>
+        <w:br/>
+        <w:t>-поля</w:t>
+      </w:r>
+      <w:r>
+        <w:br/>
         <w:t>-</w:t>
       </w:r>
-      <w:r>
-        <w:t>для изменения всех перечисленных свойств</w:t>
-      </w:r>
-      <w:r>
-        <w:br/>
-        <w:t xml:space="preserve">-для текстового представления </w:t>
-      </w:r>
-      <w:r>
-        <w:t>всех перечисленных свойств</w:t>
-      </w:r>
-      <w:r>
-        <w:t>, кроме картинки</w:t>
-      </w:r>
-      <w:r>
-        <w:br/>
-        <w:t>-для проверки на корректность</w:t>
-      </w:r>
-      <w:r>
-        <w:br/>
-        <w:t>-для подсчета максимальной массы грузы, который может перевезти грузовик</w:t>
-      </w:r>
-      <w:r>
-        <w:br/>
-        <w:t>-для подсчета максимальной длины груза, который может перевезти грузовик</w:t>
-      </w:r>
-      <w:r>
-        <w:br/>
-      </w:r>
-      <w:r>
-        <w:t>В классах описать следующие элементы:</w:t>
-      </w:r>
-      <w:r>
-        <w:br/>
-        <w:t>-поля</w:t>
-      </w:r>
-      <w:r>
-        <w:br/>
-        <w:t>-индексатор для доступа к свойству по имени свойства(для легковых)</w:t>
-      </w:r>
-      <w:r>
-        <w:br/>
+      <w:bookmarkStart w:id="2" w:name="_Hlk28201544"/>
+      <w:r>
+        <w:t>индексатор для доступа к свойству по имени свойства(для легковых)</w:t>
+      </w:r>
+      <w:r>
+        <w:br/>
+      </w:r>
+      <w:bookmarkEnd w:id="2"/>
+      <w:r>
         <w:t>-конструкторы с параметрами и конструкторы по умолчанию</w:t>
       </w:r>
       <w:r>
         <w:br/>
-        <w:t>-свойства для установки и получения всех характеристик, информации об автомобиле и картинки</w:t>
-      </w:r>
-      <w:r>
-        <w:br/>
-        <w:t xml:space="preserve">-для всего транспорта: </w:t>
-      </w:r>
-      <w:bookmarkStart w:id="0" w:name="_GoBack"/>
-      <w:bookmarkEnd w:id="0"/>
+        <w:t>-</w:t>
+      </w:r>
+      <w:bookmarkStart w:id="3" w:name="_Hlk28201422"/>
+      <w:bookmarkStart w:id="4" w:name="_GoBack"/>
+      <w:r>
+        <w:t>свойства для установки и получения всех характеристик, информации об автомобиле и картинки</w:t>
+      </w:r>
+      <w:bookmarkEnd w:id="3"/>
+      <w:bookmarkEnd w:id="4"/>
+      <w:r>
+        <w:br/>
+        <w:t>-для всего транспорта:</w:t>
+      </w:r>
+      <w:r>
+        <w:t xml:space="preserve"> методы строкового представления объектов, методы проверки корректности</w:t>
+      </w:r>
+      <w:r>
+        <w:br/>
+        <w:t>-для грузового методы для вычисления максимальной массы и максимальной длины груза</w:t>
+      </w:r>
     </w:p>
     <w:p>
       <w:pPr>
-        <w:pStyle w:val="a3"/>
-        <w:numPr>
-          <w:ilvl w:val="0"/>
-          <w:numId w:val="1"/>
-        </w:numPr>
+        <w:ind w:left="360"/>
+        <w:rPr>
+          <w:lang w:val="en-US"/>
+        </w:rPr>
+      </w:pPr>
+    </w:p>
+    <w:p>
+      <w:pPr>
+        <w:ind w:left="360"/>
       </w:pPr>
       <w:r>
         <w:lastRenderedPageBreak/>
+        <w:t>2)</w:t>
+      </w:r>
+      <w:r>
         <w:t>Диаграмма классов</w:t>
       </w:r>
       <w:r>
         <w:br/>
       </w:r>
       <w:r>
+        <w:rPr>
+          <w:noProof/>
+        </w:rPr>
         <w:drawing>
           <wp:inline distT="0" distB="0" distL="0" distR="0" wp14:anchorId="57E0BDF5" wp14:editId="495EA911">
             <wp:extent cx="4824448" cy="5395952"/>
@@ -195,12 +221,14 @@
     </w:p>
     <w:p>
       <w:pPr>
-        <w:pStyle w:val="a3"/>
-        <w:numPr>
-          <w:ilvl w:val="0"/>
-          <w:numId w:val="1"/>
-        </w:numPr>
-      </w:pPr>
+        <w:ind w:left="360"/>
+      </w:pPr>
+      <w:r>
+        <w:t>3)</w:t>
+      </w:r>
+      <w:r>
+        <w:t>описание программного кода классов</w:t>
+      </w:r>
     </w:p>
     <w:sectPr>
       <w:pgSz w:w="11906" w:h="16838"/>
